--- a/IFI_Fresher_Test/document & guildline/Installation&Guildline.docx
+++ b/IFI_Fresher_Test/document & guildline/Installation&Guildline.docx
@@ -174,20 +174,6 @@
                           <w:p>
                             <w:pPr>
                               <w:pStyle w:val="free"/>
-                              <w:rPr>
-                                <w:sz w:val="28"/>
-                              </w:rPr>
-                            </w:pPr>
-                            <w:r>
-                              <w:rPr>
-                                <w:sz w:val="28"/>
-                              </w:rPr>
-                              <w:t xml:space="preserve"> </w:t>
-                            </w:r>
-                          </w:p>
-                          <w:p>
-                            <w:pPr>
-                              <w:pStyle w:val="free"/>
                               <w:tabs>
                                 <w:tab w:val="clear" w:pos="0"/>
                                 <w:tab w:val="clear" w:pos="1418"/>
@@ -257,6 +243,41 @@
                                 <w:szCs w:val="28"/>
                               </w:rPr>
                               <w:t xml:space="preserve"> </w:t>
+                            </w:r>
+                            <w:bookmarkStart w:id="0" w:name="_GoBack"/>
+                            <w:bookmarkEnd w:id="0"/>
+                          </w:p>
+                          <w:p>
+                            <w:pPr>
+                              <w:pStyle w:val="free"/>
+                              <w:rPr>
+                                <w:b w:val="0"/>
+                                <w:sz w:val="28"/>
+                                <w:szCs w:val="28"/>
+                              </w:rPr>
+                            </w:pPr>
+                            <w:r>
+                              <w:rPr>
+                                <w:sz w:val="28"/>
+                                <w:szCs w:val="28"/>
+                              </w:rPr>
+                              <w:t>Người thực hiện</w:t>
+                            </w:r>
+                            <w:r>
+                              <w:rPr>
+                                <w:b w:val="0"/>
+                                <w:sz w:val="28"/>
+                                <w:szCs w:val="28"/>
+                              </w:rPr>
+                              <w:t>:</w:t>
+                            </w:r>
+                            <w:r>
+                              <w:rPr>
+                                <w:b w:val="0"/>
+                                <w:sz w:val="28"/>
+                                <w:szCs w:val="28"/>
+                              </w:rPr>
+                              <w:t xml:space="preserve"> Đặng Sơn Tùng</w:t>
                             </w:r>
                           </w:p>
                           <w:p>
@@ -453,20 +474,6 @@
                     <w:p>
                       <w:pPr>
                         <w:pStyle w:val="free"/>
-                        <w:rPr>
-                          <w:sz w:val="28"/>
-                        </w:rPr>
-                      </w:pPr>
-                      <w:r>
-                        <w:rPr>
-                          <w:sz w:val="28"/>
-                        </w:rPr>
-                        <w:t xml:space="preserve"> </w:t>
-                      </w:r>
-                    </w:p>
-                    <w:p>
-                      <w:pPr>
-                        <w:pStyle w:val="free"/>
                         <w:tabs>
                           <w:tab w:val="clear" w:pos="0"/>
                           <w:tab w:val="clear" w:pos="1418"/>
@@ -536,6 +543,41 @@
                           <w:szCs w:val="28"/>
                         </w:rPr>
                         <w:t xml:space="preserve"> </w:t>
+                      </w:r>
+                      <w:bookmarkStart w:id="1" w:name="_GoBack"/>
+                      <w:bookmarkEnd w:id="1"/>
+                    </w:p>
+                    <w:p>
+                      <w:pPr>
+                        <w:pStyle w:val="free"/>
+                        <w:rPr>
+                          <w:b w:val="0"/>
+                          <w:sz w:val="28"/>
+                          <w:szCs w:val="28"/>
+                        </w:rPr>
+                      </w:pPr>
+                      <w:r>
+                        <w:rPr>
+                          <w:sz w:val="28"/>
+                          <w:szCs w:val="28"/>
+                        </w:rPr>
+                        <w:t>Người thực hiện</w:t>
+                      </w:r>
+                      <w:r>
+                        <w:rPr>
+                          <w:b w:val="0"/>
+                          <w:sz w:val="28"/>
+                          <w:szCs w:val="28"/>
+                        </w:rPr>
+                        <w:t>:</w:t>
+                      </w:r>
+                      <w:r>
+                        <w:rPr>
+                          <w:b w:val="0"/>
+                          <w:sz w:val="28"/>
+                          <w:szCs w:val="28"/>
+                        </w:rPr>
+                        <w:t xml:space="preserve"> Đặng Sơn Tùng</w:t>
                       </w:r>
                     </w:p>
                     <w:p>
@@ -617,14 +659,18 @@
           </mc:Fallback>
         </mc:AlternateContent>
       </w:r>
-      <w:bookmarkStart w:id="0" w:name="_Hlk480585440"/>
-      <w:bookmarkEnd w:id="0"/>
-    </w:p>
-    <w:bookmarkStart w:id="1" w:name="_Toc79078113" w:displacedByCustomXml="next"/>
+      <w:bookmarkStart w:id="2" w:name="_Hlk480585440"/>
+      <w:bookmarkEnd w:id="2"/>
+    </w:p>
+    <w:bookmarkStart w:id="3" w:name="_Toc79078113" w:displacedByCustomXml="next"/>
     <w:sdt>
       <w:sdtPr>
         <w:rPr>
           <w:rFonts w:eastAsiaTheme="minorHAnsi"/>
+          <w:b w:val="0"/>
+          <w:bCs w:val="0"/>
+          <w:spacing w:val="0"/>
+          <w:kern w:val="0"/>
           <w:sz w:val="26"/>
           <w:szCs w:val="26"/>
         </w:rPr>
@@ -637,8 +683,6 @@
       <w:sdtEndPr>
         <w:rPr>
           <w:noProof/>
-          <w:spacing w:val="0"/>
-          <w:kern w:val="0"/>
         </w:rPr>
       </w:sdtEndPr>
       <w:sdtContent>
@@ -650,7 +694,7 @@
           <w:r>
             <w:t>Mục lục</w:t>
           </w:r>
-          <w:bookmarkEnd w:id="1"/>
+          <w:bookmarkEnd w:id="3"/>
         </w:p>
         <w:p>
           <w:pPr>
@@ -2284,22 +2328,22 @@
       <w:pPr>
         <w:pStyle w:val="Heading1"/>
       </w:pPr>
-      <w:bookmarkStart w:id="2" w:name="_Toc79078114"/>
+      <w:bookmarkStart w:id="4" w:name="_Toc79078114"/>
       <w:r>
         <w:lastRenderedPageBreak/>
         <w:t>Giới thiệu</w:t>
       </w:r>
-      <w:bookmarkEnd w:id="2"/>
+      <w:bookmarkEnd w:id="4"/>
     </w:p>
     <w:p>
       <w:pPr>
         <w:pStyle w:val="Heading2"/>
       </w:pPr>
-      <w:bookmarkStart w:id="3" w:name="_Toc79078115"/>
+      <w:bookmarkStart w:id="5" w:name="_Toc79078115"/>
       <w:r>
         <w:t>Đặt vấn đề</w:t>
       </w:r>
-      <w:bookmarkEnd w:id="3"/>
+      <w:bookmarkEnd w:id="5"/>
     </w:p>
     <w:p>
       <w:r>
@@ -2387,11 +2431,11 @@
       <w:pPr>
         <w:pStyle w:val="Heading2"/>
       </w:pPr>
-      <w:bookmarkStart w:id="4" w:name="_Toc79078116"/>
+      <w:bookmarkStart w:id="6" w:name="_Toc79078116"/>
       <w:r>
         <w:t>Giới thiệu bài toán</w:t>
       </w:r>
-      <w:bookmarkEnd w:id="4"/>
+      <w:bookmarkEnd w:id="6"/>
     </w:p>
     <w:p>
       <w:r>
@@ -2417,11 +2461,11 @@
       <w:pPr>
         <w:pStyle w:val="Heading2"/>
       </w:pPr>
-      <w:bookmarkStart w:id="5" w:name="_Toc79078117"/>
+      <w:bookmarkStart w:id="7" w:name="_Toc79078117"/>
       <w:r>
         <w:t>So sánh với giải pháp đã có</w:t>
       </w:r>
-      <w:bookmarkEnd w:id="5"/>
+      <w:bookmarkEnd w:id="7"/>
     </w:p>
     <w:p>
       <w:pPr>
@@ -2475,32 +2519,32 @@
       <w:pPr>
         <w:pStyle w:val="Heading1"/>
       </w:pPr>
-      <w:bookmarkStart w:id="6" w:name="_Toc79078118"/>
+      <w:bookmarkStart w:id="8" w:name="_Toc79078118"/>
       <w:r>
         <w:lastRenderedPageBreak/>
         <w:t>Kiến trúc và công nghệ sử dụng</w:t>
       </w:r>
-      <w:bookmarkEnd w:id="6"/>
+      <w:bookmarkEnd w:id="8"/>
     </w:p>
     <w:p>
       <w:pPr>
         <w:pStyle w:val="Heading2"/>
       </w:pPr>
-      <w:bookmarkStart w:id="7" w:name="_Toc79078119"/>
+      <w:bookmarkStart w:id="9" w:name="_Toc79078119"/>
       <w:r>
         <w:t>Công nghệ</w:t>
       </w:r>
-      <w:bookmarkEnd w:id="7"/>
+      <w:bookmarkEnd w:id="9"/>
     </w:p>
     <w:p>
       <w:pPr>
         <w:pStyle w:val="Heading3"/>
       </w:pPr>
-      <w:bookmarkStart w:id="8" w:name="_Toc79078120"/>
+      <w:bookmarkStart w:id="10" w:name="_Toc79078120"/>
       <w:r>
         <w:t>Frontend</w:t>
       </w:r>
-      <w:bookmarkEnd w:id="8"/>
+      <w:bookmarkEnd w:id="10"/>
     </w:p>
     <w:p>
       <w:pPr>
@@ -3522,14 +3566,14 @@
       <w:pPr>
         <w:pStyle w:val="Heading3"/>
       </w:pPr>
-      <w:bookmarkStart w:id="9" w:name="_Toc79078121"/>
+      <w:bookmarkStart w:id="11" w:name="_Toc79078121"/>
       <w:r>
         <w:t>Back</w:t>
       </w:r>
       <w:r>
         <w:t>end</w:t>
       </w:r>
-      <w:bookmarkEnd w:id="9"/>
+      <w:bookmarkEnd w:id="11"/>
     </w:p>
     <w:p>
       <w:pPr>
@@ -3769,11 +3813,11 @@
       <w:pPr>
         <w:pStyle w:val="Heading3"/>
       </w:pPr>
-      <w:bookmarkStart w:id="10" w:name="_Toc79078122"/>
+      <w:bookmarkStart w:id="12" w:name="_Toc79078122"/>
       <w:r>
         <w:t>Cơ sở dữ liệu</w:t>
       </w:r>
-      <w:bookmarkEnd w:id="10"/>
+      <w:bookmarkEnd w:id="12"/>
     </w:p>
     <w:p>
       <w:pPr>
@@ -3923,12 +3967,12 @@
       <w:pPr>
         <w:pStyle w:val="Heading2"/>
       </w:pPr>
-      <w:bookmarkStart w:id="11" w:name="_Toc79078123"/>
+      <w:bookmarkStart w:id="13" w:name="_Toc79078123"/>
       <w:r>
         <w:lastRenderedPageBreak/>
         <w:t>Kiến trúc</w:t>
       </w:r>
-      <w:bookmarkEnd w:id="11"/>
+      <w:bookmarkEnd w:id="13"/>
     </w:p>
     <w:p>
       <w:r>
@@ -4299,22 +4343,22 @@
       <w:pPr>
         <w:pStyle w:val="Heading1"/>
       </w:pPr>
-      <w:bookmarkStart w:id="12" w:name="_Toc79078124"/>
+      <w:bookmarkStart w:id="14" w:name="_Toc79078124"/>
       <w:r>
         <w:lastRenderedPageBreak/>
         <w:t>Cài đặt và khởi động hệ thống</w:t>
       </w:r>
-      <w:bookmarkEnd w:id="12"/>
+      <w:bookmarkEnd w:id="14"/>
     </w:p>
     <w:p>
       <w:pPr>
         <w:pStyle w:val="Heading2"/>
       </w:pPr>
-      <w:bookmarkStart w:id="13" w:name="_Toc79078125"/>
+      <w:bookmarkStart w:id="15" w:name="_Toc79078125"/>
       <w:r>
         <w:t>Cài đặt source code về local</w:t>
       </w:r>
-      <w:bookmarkEnd w:id="13"/>
+      <w:bookmarkEnd w:id="15"/>
     </w:p>
     <w:p>
       <w:pPr>
@@ -4344,11 +4388,11 @@
       <w:pPr>
         <w:pStyle w:val="Heading2"/>
       </w:pPr>
-      <w:bookmarkStart w:id="14" w:name="_Toc79078126"/>
+      <w:bookmarkStart w:id="16" w:name="_Toc79078126"/>
       <w:r>
         <w:t>Cơ sở dữ liệu</w:t>
       </w:r>
-      <w:bookmarkEnd w:id="14"/>
+      <w:bookmarkEnd w:id="16"/>
     </w:p>
     <w:p>
       <w:pPr>
@@ -4535,11 +4579,11 @@
       <w:pPr>
         <w:pStyle w:val="Heading2"/>
       </w:pPr>
-      <w:bookmarkStart w:id="15" w:name="_Toc79078127"/>
+      <w:bookmarkStart w:id="17" w:name="_Toc79078127"/>
       <w:r>
         <w:t>Backend</w:t>
       </w:r>
-      <w:bookmarkEnd w:id="15"/>
+      <w:bookmarkEnd w:id="17"/>
     </w:p>
     <w:p>
       <w:pPr>
@@ -4747,11 +4791,11 @@
       <w:pPr>
         <w:pStyle w:val="Heading2"/>
       </w:pPr>
-      <w:bookmarkStart w:id="16" w:name="_Toc79078128"/>
+      <w:bookmarkStart w:id="18" w:name="_Toc79078128"/>
       <w:r>
         <w:t>Frontend</w:t>
       </w:r>
-      <w:bookmarkEnd w:id="16"/>
+      <w:bookmarkEnd w:id="18"/>
     </w:p>
     <w:p>
       <w:pPr>
@@ -4879,22 +4923,22 @@
       <w:pPr>
         <w:pStyle w:val="Heading1"/>
       </w:pPr>
-      <w:bookmarkStart w:id="17" w:name="_Toc79078129"/>
+      <w:bookmarkStart w:id="19" w:name="_Toc79078129"/>
       <w:r>
         <w:lastRenderedPageBreak/>
         <w:t>Phân tích và thiết kế hệ thống</w:t>
       </w:r>
-      <w:bookmarkEnd w:id="17"/>
+      <w:bookmarkEnd w:id="19"/>
     </w:p>
     <w:p>
       <w:pPr>
         <w:pStyle w:val="Heading2"/>
       </w:pPr>
-      <w:bookmarkStart w:id="18" w:name="_Toc79078130"/>
+      <w:bookmarkStart w:id="20" w:name="_Toc79078130"/>
       <w:r>
         <w:t>Ca sử dụng</w:t>
       </w:r>
-      <w:bookmarkEnd w:id="18"/>
+      <w:bookmarkEnd w:id="20"/>
     </w:p>
     <w:p>
       <w:pPr>
@@ -4968,11 +5012,11 @@
       <w:pPr>
         <w:pStyle w:val="Heading2"/>
       </w:pPr>
-      <w:bookmarkStart w:id="19" w:name="_Toc79078131"/>
+      <w:bookmarkStart w:id="21" w:name="_Toc79078131"/>
       <w:r>
         <w:t>Đặc tả yêu cầu</w:t>
       </w:r>
-      <w:bookmarkEnd w:id="19"/>
+      <w:bookmarkEnd w:id="21"/>
     </w:p>
     <w:p>
       <w:pPr>
@@ -6101,12 +6145,12 @@
       <w:pPr>
         <w:pStyle w:val="Heading2"/>
       </w:pPr>
-      <w:bookmarkStart w:id="20" w:name="_Toc79078132"/>
+      <w:bookmarkStart w:id="22" w:name="_Toc79078132"/>
       <w:r>
         <w:lastRenderedPageBreak/>
         <w:t>Phân tích đặc tả yêu cầu</w:t>
       </w:r>
-      <w:bookmarkEnd w:id="20"/>
+      <w:bookmarkEnd w:id="22"/>
     </w:p>
     <w:p>
       <w:pPr>
@@ -6115,14 +6159,14 @@
           <w:rFonts w:eastAsia="Times New Roman"/>
         </w:rPr>
       </w:pPr>
-      <w:bookmarkStart w:id="21" w:name="_Toc79078133"/>
+      <w:bookmarkStart w:id="23" w:name="_Toc79078133"/>
       <w:r>
         <w:rPr>
           <w:rFonts w:eastAsia="Times New Roman"/>
         </w:rPr>
         <w:t>Thiết kế cơ sở dữ liệu</w:t>
       </w:r>
-      <w:bookmarkEnd w:id="21"/>
+      <w:bookmarkEnd w:id="23"/>
     </w:p>
     <w:p>
       <w:pPr>
@@ -6194,12 +6238,12 @@
       <w:pPr>
         <w:pStyle w:val="Heading1"/>
       </w:pPr>
-      <w:bookmarkStart w:id="22" w:name="_Toc79078134"/>
+      <w:bookmarkStart w:id="24" w:name="_Toc79078134"/>
       <w:r>
         <w:lastRenderedPageBreak/>
         <w:t>Kết quả đạt được</w:t>
       </w:r>
-      <w:bookmarkEnd w:id="22"/>
+      <w:bookmarkEnd w:id="24"/>
     </w:p>
     <w:p>
       <w:pPr>
@@ -7237,6 +7281,9 @@
         <w:jc w:val="center"/>
       </w:pPr>
       <w:r>
+        <w:rPr>
+          <w:noProof/>
+        </w:rPr>
         <w:drawing>
           <wp:inline distT="0" distB="0" distL="0" distR="0" wp14:anchorId="5DE897F1" wp14:editId="43EF0627">
             <wp:extent cx="5760085" cy="1297940"/>
@@ -7615,8 +7662,6 @@
           </wp:inline>
         </w:drawing>
       </w:r>
-      <w:bookmarkStart w:id="23" w:name="_GoBack"/>
-      <w:bookmarkEnd w:id="23"/>
     </w:p>
     <w:p>
       <w:pPr>
@@ -7631,12 +7676,12 @@
       <w:pPr>
         <w:pStyle w:val="Title"/>
       </w:pPr>
-      <w:bookmarkStart w:id="24" w:name="_Toc79078135"/>
+      <w:bookmarkStart w:id="25" w:name="_Toc79078135"/>
       <w:r>
         <w:lastRenderedPageBreak/>
         <w:t>Kết luận</w:t>
       </w:r>
-      <w:bookmarkEnd w:id="24"/>
+      <w:bookmarkEnd w:id="25"/>
     </w:p>
     <w:p>
       <w:r>
@@ -7816,7 +7861,7 @@
           <w:rPr>
             <w:noProof/>
           </w:rPr>
-          <w:t>18</w:t>
+          <w:t>1</w:t>
         </w:r>
         <w:r>
           <w:rPr>
@@ -12016,15 +12061,6 @@
   </w:num>
   <w:num w:numId="28">
     <w:abstractNumId w:val="28"/>
-    <w:lvlOverride w:ilvl="0"/>
-    <w:lvlOverride w:ilvl="1"/>
-    <w:lvlOverride w:ilvl="2"/>
-    <w:lvlOverride w:ilvl="3"/>
-    <w:lvlOverride w:ilvl="4"/>
-    <w:lvlOverride w:ilvl="5"/>
-    <w:lvlOverride w:ilvl="6"/>
-    <w:lvlOverride w:ilvl="7"/>
-    <w:lvlOverride w:ilvl="8"/>
   </w:num>
   <w:num w:numId="29">
     <w:abstractNumId w:val="24"/>
@@ -12701,6 +12737,7 @@
   <w:style w:type="character" w:default="1" w:styleId="DefaultParagraphFont">
     <w:name w:val="Default Paragraph Font"/>
     <w:uiPriority w:val="1"/>
+    <w:semiHidden/>
     <w:unhideWhenUsed/>
   </w:style>
   <w:style w:type="table" w:default="1" w:styleId="TableNormal">
@@ -13654,18 +13691,18 @@
 </file>
 
 <file path=customXml/item1.xml><?xml version="1.0" encoding="utf-8"?>
+<p:properties xmlns:p="http://schemas.microsoft.com/office/2006/metadata/properties" xmlns:xsi="http://www.w3.org/2001/XMLSchema-instance" xmlns:pc="http://schemas.microsoft.com/office/infopath/2007/PartnerControls">
+  <documentManagement/>
+</p:properties>
+</file>
+
+<file path=customXml/item2.xml><?xml version="1.0" encoding="utf-8"?>
 <?mso-contentType ?>
 <FormTemplates xmlns="http://schemas.microsoft.com/sharepoint/v3/contenttype/forms">
   <Display>DocumentLibraryForm</Display>
   <Edit>DocumentLibraryForm</Edit>
   <New>DocumentLibraryForm</New>
 </FormTemplates>
-</file>
-
-<file path=customXml/item2.xml><?xml version="1.0" encoding="utf-8"?>
-<p:properties xmlns:p="http://schemas.microsoft.com/office/2006/metadata/properties" xmlns:xsi="http://www.w3.org/2001/XMLSchema-instance" xmlns:pc="http://schemas.microsoft.com/office/infopath/2007/PartnerControls">
-  <documentManagement/>
-</p:properties>
 </file>
 
 <file path=customXml/item3.xml><?xml version="1.0" encoding="utf-8"?>
@@ -13831,18 +13868,18 @@
 </file>
 
 <file path=customXml/itemProps1.xml><?xml version="1.0" encoding="utf-8"?>
-<ds:datastoreItem xmlns:ds="http://schemas.openxmlformats.org/officeDocument/2006/customXml" ds:itemID="{08181974-4CA8-4FF1-869B-66BADC3089C2}">
+<ds:datastoreItem xmlns:ds="http://schemas.openxmlformats.org/officeDocument/2006/customXml" ds:itemID="{EC2871BD-BD9F-482F-B84A-EA69DA43CDF6}">
   <ds:schemaRefs>
-    <ds:schemaRef ds:uri="http://schemas.microsoft.com/sharepoint/v3/contenttype/forms"/>
+    <ds:schemaRef ds:uri="http://schemas.microsoft.com/office/2006/metadata/properties"/>
+    <ds:schemaRef ds:uri="http://schemas.microsoft.com/office/infopath/2007/PartnerControls"/>
   </ds:schemaRefs>
 </ds:datastoreItem>
 </file>
 
 <file path=customXml/itemProps2.xml><?xml version="1.0" encoding="utf-8"?>
-<ds:datastoreItem xmlns:ds="http://schemas.openxmlformats.org/officeDocument/2006/customXml" ds:itemID="{EC2871BD-BD9F-482F-B84A-EA69DA43CDF6}">
+<ds:datastoreItem xmlns:ds="http://schemas.openxmlformats.org/officeDocument/2006/customXml" ds:itemID="{08181974-4CA8-4FF1-869B-66BADC3089C2}">
   <ds:schemaRefs>
-    <ds:schemaRef ds:uri="http://schemas.microsoft.com/office/2006/metadata/properties"/>
-    <ds:schemaRef ds:uri="http://schemas.microsoft.com/office/infopath/2007/PartnerControls"/>
+    <ds:schemaRef ds:uri="http://schemas.microsoft.com/sharepoint/v3/contenttype/forms"/>
   </ds:schemaRefs>
 </ds:datastoreItem>
 </file>
@@ -13866,7 +13903,7 @@
 </file>
 
 <file path=customXml/itemProps4.xml><?xml version="1.0" encoding="utf-8"?>
-<ds:datastoreItem xmlns:ds="http://schemas.openxmlformats.org/officeDocument/2006/customXml" ds:itemID="{3E1A47B2-D379-4DDB-9DD4-B2A69586E921}">
+<ds:datastoreItem xmlns:ds="http://schemas.openxmlformats.org/officeDocument/2006/customXml" ds:itemID="{663930C9-E9EC-4350-A627-4D058F7389ED}">
   <ds:schemaRefs>
     <ds:schemaRef ds:uri="http://schemas.openxmlformats.org/officeDocument/2006/bibliography"/>
   </ds:schemaRefs>
